--- a/letters/docx/band_001/A183.docx
+++ b/letters/docx/band_001/A183.docx
@@ -1,6 +1,6 @@
 
 <file path=word/document.xml><?xml version="1.0" encoding="utf-8"?>
-<w:document xmlns:wpc="http://schemas.microsoft.com/office/word/2010/wordprocessingCanvas" xmlns:mc="http://schemas.openxmlformats.org/markup-compatibility/2006" xmlns:o="urn:schemas-microsoft-com:office:office" xmlns:r="http://schemas.openxmlformats.org/officeDocument/2006/relationships" xmlns:m="http://schemas.openxmlformats.org/officeDocument/2006/math" xmlns:v="urn:schemas-microsoft-com:vml" xmlns:wp14="http://schemas.microsoft.com/office/word/2010/wordprocessingDrawing" xmlns:wp="http://schemas.openxmlformats.org/drawingml/2006/wordprocessingDrawing" xmlns:w10="urn:schemas-microsoft-com:office:word" xmlns:w="http://schemas.openxmlformats.org/wordprocessingml/2006/main" xmlns:w14="http://schemas.microsoft.com/office/word/2010/wordml" xmlns:w15="http://schemas.microsoft.com/office/word/2012/wordml" xmlns:wpg="http://schemas.microsoft.com/office/word/2010/wordprocessingGroup" xmlns:wpi="http://schemas.microsoft.com/office/word/2010/wordprocessingInk" xmlns:wne="http://schemas.microsoft.com/office/word/2006/wordml" xmlns:wps="http://schemas.microsoft.com/office/word/2010/wordprocessingShape" mc:Ignorable="w14 w15 wp14">
+<w:document xmlns:wpc="http://schemas.microsoft.com/office/word/2010/wordprocessingCanvas" xmlns:cx="http://schemas.microsoft.com/office/drawing/2014/chartex" xmlns:cx1="http://schemas.microsoft.com/office/drawing/2015/9/8/chartex" xmlns:cx2="http://schemas.microsoft.com/office/drawing/2015/10/21/chartex" xmlns:cx3="http://schemas.microsoft.com/office/drawing/2016/5/9/chartex" xmlns:cx4="http://schemas.microsoft.com/office/drawing/2016/5/10/chartex" xmlns:cx5="http://schemas.microsoft.com/office/drawing/2016/5/11/chartex" xmlns:cx6="http://schemas.microsoft.com/office/drawing/2016/5/12/chartex" xmlns:cx7="http://schemas.microsoft.com/office/drawing/2016/5/13/chartex" xmlns:cx8="http://schemas.microsoft.com/office/drawing/2016/5/14/chartex" xmlns:mc="http://schemas.openxmlformats.org/markup-compatibility/2006" xmlns:aink="http://schemas.microsoft.com/office/drawing/2016/ink" xmlns:am3d="http://schemas.microsoft.com/office/drawing/2017/model3d" xmlns:o="urn:schemas-microsoft-com:office:office" xmlns:r="http://schemas.openxmlformats.org/officeDocument/2006/relationships" xmlns:m="http://schemas.openxmlformats.org/officeDocument/2006/math" xmlns:v="urn:schemas-microsoft-com:vml" xmlns:wp14="http://schemas.microsoft.com/office/word/2010/wordprocessingDrawing" xmlns:wp="http://schemas.openxmlformats.org/drawingml/2006/wordprocessingDrawing" xmlns:w10="urn:schemas-microsoft-com:office:word" xmlns:w="http://schemas.openxmlformats.org/wordprocessingml/2006/main" xmlns:w14="http://schemas.microsoft.com/office/word/2010/wordml" xmlns:w15="http://schemas.microsoft.com/office/word/2012/wordml" xmlns:w16cex="http://schemas.microsoft.com/office/word/2018/wordml/cex" xmlns:w16cid="http://schemas.microsoft.com/office/word/2016/wordml/cid" xmlns:w16="http://schemas.microsoft.com/office/word/2018/wordml" xmlns:w16se="http://schemas.microsoft.com/office/word/2015/wordml/symex" xmlns:wpg="http://schemas.microsoft.com/office/word/2010/wordprocessingGroup" xmlns:wpi="http://schemas.microsoft.com/office/word/2010/wordprocessingInk" xmlns:wne="http://schemas.microsoft.com/office/word/2006/wordml" xmlns:wps="http://schemas.microsoft.com/office/word/2010/wordprocessingShape" mc:Ignorable="w14 w15 w16se w16cid w16 w16cex wp14">
   <w:body>
     <w:p>
       <w:pPr>
@@ -277,24 +277,9 @@
         <w:rPr>
           <w:lang w:val="fr-FR"/>
         </w:rPr>
-        <w:t xml:space="preserve">, Arch. </w:t>
-      </w:r>
-      <w:proofErr w:type="spellStart"/>
-      <w:r>
-        <w:rPr>
-          <w:lang w:val="fr-FR"/>
-        </w:rPr>
-        <w:t>Gén</w:t>
-      </w:r>
-      <w:proofErr w:type="spellEnd"/>
-      <w:r>
-        <w:rPr>
-          <w:lang w:val="fr-FR"/>
-        </w:rPr>
-        <w:t xml:space="preserve">. Papiers de l'État et de </w:t>
-      </w:r>
-      <w:proofErr w:type="spellStart"/>
-      <w:proofErr w:type="gramStart"/>
+        <w:t xml:space="preserve">, Arch. Gén. Papiers de l'État et de </w:t>
+      </w:r>
+      <w:proofErr w:type="spellStart"/>
       <w:r>
         <w:rPr>
           <w:lang w:val="fr-FR"/>
@@ -306,14 +291,7 @@
         <w:rPr>
           <w:lang w:val="fr-FR"/>
         </w:rPr>
-        <w:t>.,</w:t>
-      </w:r>
-      <w:proofErr w:type="gramEnd"/>
-      <w:r>
-        <w:rPr>
-          <w:lang w:val="fr-FR"/>
-        </w:rPr>
-        <w:t xml:space="preserve"> vol. 93, </w:t>
+        <w:t xml:space="preserve">., vol. 93, </w:t>
       </w:r>
       <w:proofErr w:type="spellStart"/>
       <w:r>
@@ -352,21 +330,7 @@
         <w:rPr>
           <w:lang w:val="en-US"/>
         </w:rPr>
-        <w:t xml:space="preserve">: Familienkorrespondenz Bd. 1, </w:t>
-      </w:r>
-      <w:proofErr w:type="spellStart"/>
-      <w:r>
-        <w:rPr>
-          <w:lang w:val="en-US"/>
-        </w:rPr>
-        <w:t>Nr</w:t>
-      </w:r>
-      <w:proofErr w:type="spellEnd"/>
-      <w:r>
-        <w:rPr>
-          <w:lang w:val="en-US"/>
-        </w:rPr>
-        <w:t>. 183, S. 368-369.</w:t>
+        <w:t>: Familienkorrespondenz Bd. 1, Nr. 183, S. 368-369.</w:t>
       </w:r>
     </w:p>
     <w:p>
@@ -1039,27 +1003,7 @@
           <w:szCs w:val="24"/>
           <w:lang w:val="fr-FR"/>
         </w:rPr>
-        <w:t xml:space="preserve"> venue vouloir faire le semblable. Ce </w:t>
-      </w:r>
-      <w:proofErr w:type="spellStart"/>
-      <w:r>
-        <w:rPr>
-          <w:rFonts w:ascii="Times New Roman" w:hAnsi="Times New Roman" w:cs="Times New Roman"/>
-          <w:sz w:val="24"/>
-          <w:szCs w:val="24"/>
-          <w:lang w:val="fr-FR"/>
-        </w:rPr>
-        <w:t>jourd’hui</w:t>
-      </w:r>
-      <w:proofErr w:type="spellEnd"/>
-      <w:r>
-        <w:rPr>
-          <w:rFonts w:ascii="Times New Roman" w:hAnsi="Times New Roman" w:cs="Times New Roman"/>
-          <w:sz w:val="24"/>
-          <w:szCs w:val="24"/>
-          <w:lang w:val="fr-FR"/>
-        </w:rPr>
-        <w:t xml:space="preserve"> me sont venues les </w:t>
+        <w:t xml:space="preserve"> venue vouloir faire le semblable. Ce jourd’hui me sont venues les </w:t>
       </w:r>
       <w:proofErr w:type="spellStart"/>
       <w:r>
@@ -1205,46 +1149,123 @@
         </w:rPr>
         <w:t xml:space="preserve"> de France avec </w:t>
       </w:r>
+      <w:commentRangeStart w:id="3"/>
+      <w:proofErr w:type="spellStart"/>
+      <w:r>
+        <w:rPr>
+          <w:rFonts w:ascii="Times New Roman" w:hAnsi="Times New Roman" w:cs="Times New Roman"/>
+          <w:sz w:val="24"/>
+          <w:szCs w:val="24"/>
+          <w:lang w:val="fr-FR"/>
+        </w:rPr>
+        <w:t>m</w:t>
+      </w:r>
+      <w:r>
+        <w:rPr>
+          <w:rFonts w:ascii="Times New Roman" w:hAnsi="Times New Roman" w:cs="Times New Roman"/>
+          <w:sz w:val="24"/>
+          <w:szCs w:val="24"/>
+          <w:vertAlign w:val="superscript"/>
+          <w:lang w:val="fr-FR"/>
+        </w:rPr>
+        <w:t>me</w:t>
+      </w:r>
+      <w:proofErr w:type="spellEnd"/>
+      <w:r>
+        <w:rPr>
+          <w:rFonts w:ascii="Times New Roman" w:hAnsi="Times New Roman" w:cs="Times New Roman"/>
+          <w:sz w:val="24"/>
+          <w:szCs w:val="24"/>
+          <w:lang w:val="fr-FR"/>
+        </w:rPr>
+        <w:t xml:space="preserve"> </w:t>
+      </w:r>
+      <w:proofErr w:type="spellStart"/>
+      <w:r>
+        <w:rPr>
+          <w:rFonts w:ascii="Times New Roman" w:hAnsi="Times New Roman" w:cs="Times New Roman"/>
+          <w:sz w:val="24"/>
+          <w:szCs w:val="24"/>
+          <w:lang w:val="fr-FR"/>
+        </w:rPr>
+        <w:t>Leonor</w:t>
+      </w:r>
+      <w:commentRangeEnd w:id="3"/>
+      <w:proofErr w:type="spellEnd"/>
+      <w:r>
+        <w:rPr>
+          <w:rStyle w:val="Kommentarzeichen"/>
+        </w:rPr>
+        <w:commentReference w:id="3"/>
+      </w:r>
+      <w:r>
+        <w:rPr>
+          <w:rFonts w:ascii="Times New Roman" w:hAnsi="Times New Roman" w:cs="Times New Roman"/>
+          <w:sz w:val="24"/>
+          <w:szCs w:val="24"/>
+          <w:lang w:val="fr-FR"/>
+        </w:rPr>
+        <w:t xml:space="preserve">, ma bonne </w:t>
+      </w:r>
+      <w:proofErr w:type="spellStart"/>
+      <w:r>
+        <w:rPr>
+          <w:rFonts w:ascii="Times New Roman" w:hAnsi="Times New Roman" w:cs="Times New Roman"/>
+          <w:sz w:val="24"/>
+          <w:szCs w:val="24"/>
+          <w:lang w:val="fr-FR"/>
+        </w:rPr>
+        <w:t>seur</w:t>
+      </w:r>
+      <w:proofErr w:type="spellEnd"/>
+      <w:r>
+        <w:rPr>
+          <w:rFonts w:ascii="Times New Roman" w:hAnsi="Times New Roman" w:cs="Times New Roman"/>
+          <w:sz w:val="24"/>
+          <w:szCs w:val="24"/>
+          <w:lang w:val="fr-FR"/>
+        </w:rPr>
+        <w:t xml:space="preserve">, et de la </w:t>
+      </w:r>
+      <w:proofErr w:type="spellStart"/>
+      <w:r>
+        <w:rPr>
+          <w:rFonts w:ascii="Times New Roman" w:hAnsi="Times New Roman" w:cs="Times New Roman"/>
+          <w:sz w:val="24"/>
+          <w:szCs w:val="24"/>
+          <w:lang w:val="fr-FR"/>
+        </w:rPr>
+        <w:t>rediction</w:t>
+      </w:r>
+      <w:proofErr w:type="spellEnd"/>
+      <w:r>
+        <w:rPr>
+          <w:rFonts w:ascii="Times New Roman" w:hAnsi="Times New Roman" w:cs="Times New Roman"/>
+          <w:sz w:val="24"/>
+          <w:szCs w:val="24"/>
+          <w:lang w:val="fr-FR"/>
+        </w:rPr>
+        <w:t xml:space="preserve"> de la </w:t>
+      </w:r>
       <w:commentRangeStart w:id="4"/>
-      <w:proofErr w:type="spellStart"/>
-      <w:r>
-        <w:rPr>
-          <w:rFonts w:ascii="Times New Roman" w:hAnsi="Times New Roman" w:cs="Times New Roman"/>
-          <w:sz w:val="24"/>
-          <w:szCs w:val="24"/>
-          <w:lang w:val="fr-FR"/>
-        </w:rPr>
-        <w:t>m</w:t>
-      </w:r>
-      <w:r>
-        <w:rPr>
-          <w:rFonts w:ascii="Times New Roman" w:hAnsi="Times New Roman" w:cs="Times New Roman"/>
-          <w:sz w:val="24"/>
-          <w:szCs w:val="24"/>
-          <w:vertAlign w:val="superscript"/>
-          <w:lang w:val="fr-FR"/>
-        </w:rPr>
-        <w:t>me</w:t>
-      </w:r>
-      <w:proofErr w:type="spellEnd"/>
-      <w:r>
-        <w:rPr>
-          <w:rFonts w:ascii="Times New Roman" w:hAnsi="Times New Roman" w:cs="Times New Roman"/>
-          <w:sz w:val="24"/>
-          <w:szCs w:val="24"/>
-          <w:lang w:val="fr-FR"/>
-        </w:rPr>
-        <w:t xml:space="preserve"> </w:t>
-      </w:r>
-      <w:proofErr w:type="spellStart"/>
-      <w:r>
-        <w:rPr>
-          <w:rFonts w:ascii="Times New Roman" w:hAnsi="Times New Roman" w:cs="Times New Roman"/>
-          <w:sz w:val="24"/>
-          <w:szCs w:val="24"/>
-          <w:lang w:val="fr-FR"/>
-        </w:rPr>
-        <w:t>Leonor</w:t>
+      <w:r>
+        <w:rPr>
+          <w:rFonts w:ascii="Times New Roman" w:hAnsi="Times New Roman" w:cs="Times New Roman"/>
+          <w:sz w:val="24"/>
+          <w:szCs w:val="24"/>
+          <w:lang w:val="fr-FR"/>
+        </w:rPr>
+        <w:t xml:space="preserve">duché de </w:t>
+      </w:r>
+      <w:proofErr w:type="spellStart"/>
+      <w:r>
+        <w:rPr>
+          <w:rFonts w:ascii="Times New Roman" w:hAnsi="Times New Roman" w:cs="Times New Roman"/>
+          <w:sz w:val="24"/>
+          <w:szCs w:val="24"/>
+          <w:lang w:val="fr-FR"/>
+        </w:rPr>
+        <w:t>Bourgoigne</w:t>
       </w:r>
       <w:commentRangeEnd w:id="4"/>
       <w:proofErr w:type="spellEnd"/>
@@ -1253,83 +1274,6 @@
           <w:rStyle w:val="Kommentarzeichen"/>
         </w:rPr>
         <w:commentReference w:id="4"/>
-      </w:r>
-      <w:r>
-        <w:rPr>
-          <w:rFonts w:ascii="Times New Roman" w:hAnsi="Times New Roman" w:cs="Times New Roman"/>
-          <w:sz w:val="24"/>
-          <w:szCs w:val="24"/>
-          <w:lang w:val="fr-FR"/>
-        </w:rPr>
-        <w:t xml:space="preserve">, ma bonne </w:t>
-      </w:r>
-      <w:proofErr w:type="spellStart"/>
-      <w:r>
-        <w:rPr>
-          <w:rFonts w:ascii="Times New Roman" w:hAnsi="Times New Roman" w:cs="Times New Roman"/>
-          <w:sz w:val="24"/>
-          <w:szCs w:val="24"/>
-          <w:lang w:val="fr-FR"/>
-        </w:rPr>
-        <w:t>seur</w:t>
-      </w:r>
-      <w:proofErr w:type="spellEnd"/>
-      <w:r>
-        <w:rPr>
-          <w:rFonts w:ascii="Times New Roman" w:hAnsi="Times New Roman" w:cs="Times New Roman"/>
-          <w:sz w:val="24"/>
-          <w:szCs w:val="24"/>
-          <w:lang w:val="fr-FR"/>
-        </w:rPr>
-        <w:t xml:space="preserve">, et de la </w:t>
-      </w:r>
-      <w:proofErr w:type="spellStart"/>
-      <w:r>
-        <w:rPr>
-          <w:rFonts w:ascii="Times New Roman" w:hAnsi="Times New Roman" w:cs="Times New Roman"/>
-          <w:sz w:val="24"/>
-          <w:szCs w:val="24"/>
-          <w:lang w:val="fr-FR"/>
-        </w:rPr>
-        <w:t>rediction</w:t>
-      </w:r>
-      <w:proofErr w:type="spellEnd"/>
-      <w:r>
-        <w:rPr>
-          <w:rFonts w:ascii="Times New Roman" w:hAnsi="Times New Roman" w:cs="Times New Roman"/>
-          <w:sz w:val="24"/>
-          <w:szCs w:val="24"/>
-          <w:lang w:val="fr-FR"/>
-        </w:rPr>
-        <w:t xml:space="preserve"> de la </w:t>
-      </w:r>
-      <w:commentRangeStart w:id="5"/>
-      <w:r>
-        <w:rPr>
-          <w:rFonts w:ascii="Times New Roman" w:hAnsi="Times New Roman" w:cs="Times New Roman"/>
-          <w:sz w:val="24"/>
-          <w:szCs w:val="24"/>
-          <w:lang w:val="fr-FR"/>
-        </w:rPr>
-        <w:t xml:space="preserve">duché de </w:t>
-      </w:r>
-      <w:proofErr w:type="spellStart"/>
-      <w:r>
-        <w:rPr>
-          <w:rFonts w:ascii="Times New Roman" w:hAnsi="Times New Roman" w:cs="Times New Roman"/>
-          <w:sz w:val="24"/>
-          <w:szCs w:val="24"/>
-          <w:lang w:val="fr-FR"/>
-        </w:rPr>
-        <w:t>Bourgoigne</w:t>
-      </w:r>
-      <w:commentRangeEnd w:id="5"/>
-      <w:proofErr w:type="spellEnd"/>
-      <w:r>
-        <w:rPr>
-          <w:rStyle w:val="Kommentarzeichen"/>
-        </w:rPr>
-        <w:commentReference w:id="5"/>
       </w:r>
       <w:r>
         <w:rPr>
@@ -1551,15 +1495,190 @@
         </w:rPr>
         <w:t xml:space="preserve">Les affaires </w:t>
       </w:r>
+      <w:commentRangeStart w:id="5"/>
+      <w:r>
+        <w:rPr>
+          <w:rFonts w:ascii="Times New Roman" w:hAnsi="Times New Roman" w:cs="Times New Roman"/>
+          <w:sz w:val="24"/>
+          <w:szCs w:val="24"/>
+          <w:lang w:val="fr-FR"/>
+        </w:rPr>
+        <w:t xml:space="preserve">d’Italie </w:t>
+      </w:r>
+      <w:commentRangeEnd w:id="5"/>
+      <w:r>
+        <w:rPr>
+          <w:rStyle w:val="Kommentarzeichen"/>
+        </w:rPr>
+        <w:commentReference w:id="5"/>
+      </w:r>
+      <w:r>
+        <w:rPr>
+          <w:rFonts w:ascii="Times New Roman" w:hAnsi="Times New Roman" w:cs="Times New Roman"/>
+          <w:sz w:val="24"/>
+          <w:szCs w:val="24"/>
+          <w:lang w:val="fr-FR"/>
+        </w:rPr>
+        <w:t xml:space="preserve">sont, la dieu </w:t>
+      </w:r>
+      <w:proofErr w:type="spellStart"/>
+      <w:r>
+        <w:rPr>
+          <w:rFonts w:ascii="Times New Roman" w:hAnsi="Times New Roman" w:cs="Times New Roman"/>
+          <w:sz w:val="24"/>
+          <w:szCs w:val="24"/>
+          <w:lang w:val="fr-FR"/>
+        </w:rPr>
+        <w:t>mercis</w:t>
+      </w:r>
+      <w:proofErr w:type="spellEnd"/>
+      <w:r>
+        <w:rPr>
+          <w:rFonts w:ascii="Times New Roman" w:hAnsi="Times New Roman" w:cs="Times New Roman"/>
+          <w:sz w:val="24"/>
+          <w:szCs w:val="24"/>
+          <w:lang w:val="fr-FR"/>
+        </w:rPr>
+        <w:t xml:space="preserve">, en bonne </w:t>
+      </w:r>
+      <w:proofErr w:type="spellStart"/>
+      <w:r>
+        <w:rPr>
+          <w:rFonts w:ascii="Times New Roman" w:hAnsi="Times New Roman" w:cs="Times New Roman"/>
+          <w:sz w:val="24"/>
+          <w:szCs w:val="24"/>
+          <w:lang w:val="fr-FR"/>
+        </w:rPr>
+        <w:t>disposici</w:t>
+      </w:r>
+      <w:r>
+        <w:rPr>
+          <w:rFonts w:ascii="Times New Roman" w:hAnsi="Times New Roman" w:cs="Times New Roman"/>
+          <w:sz w:val="24"/>
+          <w:szCs w:val="24"/>
+          <w:lang w:val="fr-FR"/>
+        </w:rPr>
+        <w:t>o</w:t>
+      </w:r>
+      <w:r>
+        <w:rPr>
+          <w:rFonts w:ascii="Times New Roman" w:hAnsi="Times New Roman" w:cs="Times New Roman"/>
+          <w:sz w:val="24"/>
+          <w:szCs w:val="24"/>
+          <w:lang w:val="fr-FR"/>
+        </w:rPr>
+        <w:t>n</w:t>
+      </w:r>
+      <w:proofErr w:type="spellEnd"/>
+      <w:r>
+        <w:rPr>
+          <w:rFonts w:ascii="Times New Roman" w:hAnsi="Times New Roman" w:cs="Times New Roman"/>
+          <w:sz w:val="24"/>
+          <w:szCs w:val="24"/>
+          <w:lang w:val="fr-FR"/>
+        </w:rPr>
+        <w:t xml:space="preserve"> et ne reste, sinon que </w:t>
+      </w:r>
+      <w:proofErr w:type="spellStart"/>
+      <w:r>
+        <w:rPr>
+          <w:rFonts w:ascii="Times New Roman" w:hAnsi="Times New Roman" w:cs="Times New Roman"/>
+          <w:sz w:val="24"/>
+          <w:szCs w:val="24"/>
+          <w:lang w:val="fr-FR"/>
+        </w:rPr>
+        <w:t>noz</w:t>
+      </w:r>
+      <w:proofErr w:type="spellEnd"/>
+      <w:r>
+        <w:rPr>
+          <w:rFonts w:ascii="Times New Roman" w:hAnsi="Times New Roman" w:cs="Times New Roman"/>
+          <w:sz w:val="24"/>
+          <w:szCs w:val="24"/>
+          <w:lang w:val="fr-FR"/>
+        </w:rPr>
+        <w:t xml:space="preserve"> </w:t>
+      </w:r>
+      <w:proofErr w:type="gramStart"/>
+      <w:r>
+        <w:rPr>
+          <w:rFonts w:ascii="Times New Roman" w:hAnsi="Times New Roman" w:cs="Times New Roman"/>
+          <w:sz w:val="24"/>
+          <w:szCs w:val="24"/>
+          <w:lang w:val="fr-FR"/>
+        </w:rPr>
+        <w:t>gens</w:t>
+      </w:r>
+      <w:proofErr w:type="gramEnd"/>
+      <w:r>
+        <w:rPr>
+          <w:rFonts w:ascii="Times New Roman" w:hAnsi="Times New Roman" w:cs="Times New Roman"/>
+          <w:sz w:val="24"/>
+          <w:szCs w:val="24"/>
+          <w:lang w:val="fr-FR"/>
+        </w:rPr>
+        <w:t xml:space="preserve"> sont assez mal </w:t>
+      </w:r>
+      <w:proofErr w:type="spellStart"/>
+      <w:r>
+        <w:rPr>
+          <w:rFonts w:ascii="Times New Roman" w:hAnsi="Times New Roman" w:cs="Times New Roman"/>
+          <w:sz w:val="24"/>
+          <w:szCs w:val="24"/>
+          <w:lang w:val="fr-FR"/>
+        </w:rPr>
+        <w:t>furniz</w:t>
+      </w:r>
+      <w:proofErr w:type="spellEnd"/>
+      <w:r>
+        <w:rPr>
+          <w:rFonts w:ascii="Times New Roman" w:hAnsi="Times New Roman" w:cs="Times New Roman"/>
+          <w:sz w:val="24"/>
+          <w:szCs w:val="24"/>
+          <w:lang w:val="fr-FR"/>
+        </w:rPr>
+        <w:t xml:space="preserve"> d’argent, mais j’</w:t>
+      </w:r>
+      <w:proofErr w:type="spellStart"/>
+      <w:r>
+        <w:rPr>
+          <w:rFonts w:ascii="Times New Roman" w:hAnsi="Times New Roman" w:cs="Times New Roman"/>
+          <w:sz w:val="24"/>
+          <w:szCs w:val="24"/>
+          <w:lang w:val="fr-FR"/>
+        </w:rPr>
+        <w:t>espere</w:t>
+      </w:r>
+      <w:proofErr w:type="spellEnd"/>
+      <w:r>
+        <w:rPr>
+          <w:rFonts w:ascii="Times New Roman" w:hAnsi="Times New Roman" w:cs="Times New Roman"/>
+          <w:sz w:val="24"/>
+          <w:szCs w:val="24"/>
+          <w:lang w:val="fr-FR"/>
+        </w:rPr>
+        <w:t xml:space="preserve"> que par le moyen de lad. </w:t>
+      </w:r>
       <w:commentRangeStart w:id="6"/>
-      <w:r>
-        <w:rPr>
-          <w:rFonts w:ascii="Times New Roman" w:hAnsi="Times New Roman" w:cs="Times New Roman"/>
-          <w:sz w:val="24"/>
-          <w:szCs w:val="24"/>
-          <w:lang w:val="fr-FR"/>
-        </w:rPr>
-        <w:t xml:space="preserve">d’Italie </w:t>
+      <w:proofErr w:type="gramStart"/>
+      <w:r>
+        <w:rPr>
+          <w:rFonts w:ascii="Times New Roman" w:hAnsi="Times New Roman" w:cs="Times New Roman"/>
+          <w:sz w:val="24"/>
+          <w:szCs w:val="24"/>
+          <w:lang w:val="fr-FR"/>
+        </w:rPr>
+        <w:t>paix</w:t>
+      </w:r>
+      <w:proofErr w:type="gramEnd"/>
+      <w:r>
+        <w:rPr>
+          <w:rFonts w:ascii="Times New Roman" w:hAnsi="Times New Roman" w:cs="Times New Roman"/>
+          <w:sz w:val="24"/>
+          <w:szCs w:val="24"/>
+          <w:lang w:val="fr-FR"/>
+        </w:rPr>
+        <w:t xml:space="preserve"> </w:t>
       </w:r>
       <w:commentRangeEnd w:id="6"/>
       <w:r>
@@ -1575,241 +1694,66 @@
           <w:szCs w:val="24"/>
           <w:lang w:val="fr-FR"/>
         </w:rPr>
-        <w:t xml:space="preserve">sont, </w:t>
-      </w:r>
-      <w:proofErr w:type="gramStart"/>
-      <w:r>
-        <w:rPr>
-          <w:rFonts w:ascii="Times New Roman" w:hAnsi="Times New Roman" w:cs="Times New Roman"/>
-          <w:sz w:val="24"/>
-          <w:szCs w:val="24"/>
-          <w:lang w:val="fr-FR"/>
-        </w:rPr>
-        <w:t>la</w:t>
-      </w:r>
-      <w:proofErr w:type="gramEnd"/>
-      <w:r>
-        <w:rPr>
-          <w:rFonts w:ascii="Times New Roman" w:hAnsi="Times New Roman" w:cs="Times New Roman"/>
-          <w:sz w:val="24"/>
-          <w:szCs w:val="24"/>
-          <w:lang w:val="fr-FR"/>
-        </w:rPr>
-        <w:t xml:space="preserve"> dieu </w:t>
-      </w:r>
-      <w:proofErr w:type="spellStart"/>
-      <w:r>
-        <w:rPr>
-          <w:rFonts w:ascii="Times New Roman" w:hAnsi="Times New Roman" w:cs="Times New Roman"/>
-          <w:sz w:val="24"/>
-          <w:szCs w:val="24"/>
-          <w:lang w:val="fr-FR"/>
-        </w:rPr>
-        <w:t>mercis</w:t>
-      </w:r>
-      <w:proofErr w:type="spellEnd"/>
-      <w:r>
-        <w:rPr>
-          <w:rFonts w:ascii="Times New Roman" w:hAnsi="Times New Roman" w:cs="Times New Roman"/>
-          <w:sz w:val="24"/>
-          <w:szCs w:val="24"/>
-          <w:lang w:val="fr-FR"/>
-        </w:rPr>
-        <w:t xml:space="preserve">, en bonne </w:t>
-      </w:r>
-      <w:proofErr w:type="spellStart"/>
-      <w:r>
-        <w:rPr>
-          <w:rFonts w:ascii="Times New Roman" w:hAnsi="Times New Roman" w:cs="Times New Roman"/>
-          <w:sz w:val="24"/>
-          <w:szCs w:val="24"/>
-          <w:lang w:val="fr-FR"/>
-        </w:rPr>
-        <w:t>disposici</w:t>
-      </w:r>
-      <w:r>
-        <w:rPr>
-          <w:rFonts w:ascii="Times New Roman" w:hAnsi="Times New Roman" w:cs="Times New Roman"/>
-          <w:sz w:val="24"/>
-          <w:szCs w:val="24"/>
-          <w:lang w:val="fr-FR"/>
-        </w:rPr>
-        <w:t>o</w:t>
-      </w:r>
-      <w:r>
-        <w:rPr>
-          <w:rFonts w:ascii="Times New Roman" w:hAnsi="Times New Roman" w:cs="Times New Roman"/>
-          <w:sz w:val="24"/>
-          <w:szCs w:val="24"/>
-          <w:lang w:val="fr-FR"/>
-        </w:rPr>
-        <w:t>n</w:t>
-      </w:r>
-      <w:proofErr w:type="spellEnd"/>
-      <w:r>
-        <w:rPr>
-          <w:rFonts w:ascii="Times New Roman" w:hAnsi="Times New Roman" w:cs="Times New Roman"/>
-          <w:sz w:val="24"/>
-          <w:szCs w:val="24"/>
-          <w:lang w:val="fr-FR"/>
-        </w:rPr>
-        <w:t xml:space="preserve"> et ne reste, sinon que </w:t>
-      </w:r>
-      <w:proofErr w:type="spellStart"/>
-      <w:r>
-        <w:rPr>
-          <w:rFonts w:ascii="Times New Roman" w:hAnsi="Times New Roman" w:cs="Times New Roman"/>
-          <w:sz w:val="24"/>
-          <w:szCs w:val="24"/>
-          <w:lang w:val="fr-FR"/>
-        </w:rPr>
-        <w:t>noz</w:t>
-      </w:r>
-      <w:proofErr w:type="spellEnd"/>
-      <w:r>
-        <w:rPr>
-          <w:rFonts w:ascii="Times New Roman" w:hAnsi="Times New Roman" w:cs="Times New Roman"/>
-          <w:sz w:val="24"/>
-          <w:szCs w:val="24"/>
-          <w:lang w:val="fr-FR"/>
-        </w:rPr>
-        <w:t xml:space="preserve"> gens sont assez mal </w:t>
-      </w:r>
-      <w:proofErr w:type="spellStart"/>
-      <w:r>
-        <w:rPr>
-          <w:rFonts w:ascii="Times New Roman" w:hAnsi="Times New Roman" w:cs="Times New Roman"/>
-          <w:sz w:val="24"/>
-          <w:szCs w:val="24"/>
-          <w:lang w:val="fr-FR"/>
-        </w:rPr>
-        <w:t>furniz</w:t>
-      </w:r>
-      <w:proofErr w:type="spellEnd"/>
-      <w:r>
-        <w:rPr>
-          <w:rFonts w:ascii="Times New Roman" w:hAnsi="Times New Roman" w:cs="Times New Roman"/>
-          <w:sz w:val="24"/>
-          <w:szCs w:val="24"/>
-          <w:lang w:val="fr-FR"/>
-        </w:rPr>
-        <w:t xml:space="preserve"> d’argent, mais j’</w:t>
-      </w:r>
-      <w:proofErr w:type="spellStart"/>
-      <w:r>
-        <w:rPr>
-          <w:rFonts w:ascii="Times New Roman" w:hAnsi="Times New Roman" w:cs="Times New Roman"/>
-          <w:sz w:val="24"/>
-          <w:szCs w:val="24"/>
-          <w:lang w:val="fr-FR"/>
-        </w:rPr>
-        <w:t>espere</w:t>
-      </w:r>
-      <w:proofErr w:type="spellEnd"/>
-      <w:r>
-        <w:rPr>
-          <w:rFonts w:ascii="Times New Roman" w:hAnsi="Times New Roman" w:cs="Times New Roman"/>
-          <w:sz w:val="24"/>
-          <w:szCs w:val="24"/>
-          <w:lang w:val="fr-FR"/>
-        </w:rPr>
-        <w:t xml:space="preserve"> que par le moyen de lad. </w:t>
+        <w:t xml:space="preserve">toutes choses prendront bonne fin et conclusion au bien, </w:t>
+      </w:r>
+      <w:proofErr w:type="spellStart"/>
+      <w:r>
+        <w:rPr>
+          <w:rFonts w:ascii="Times New Roman" w:hAnsi="Times New Roman" w:cs="Times New Roman"/>
+          <w:sz w:val="24"/>
+          <w:szCs w:val="24"/>
+          <w:lang w:val="fr-FR"/>
+        </w:rPr>
+        <w:t>transquilité</w:t>
+      </w:r>
+      <w:proofErr w:type="spellEnd"/>
+      <w:r>
+        <w:rPr>
+          <w:rFonts w:ascii="Times New Roman" w:hAnsi="Times New Roman" w:cs="Times New Roman"/>
+          <w:sz w:val="24"/>
+          <w:szCs w:val="24"/>
+          <w:lang w:val="fr-FR"/>
+        </w:rPr>
+        <w:t xml:space="preserve"> et </w:t>
+      </w:r>
+      <w:proofErr w:type="spellStart"/>
+      <w:r>
+        <w:rPr>
+          <w:rFonts w:ascii="Times New Roman" w:hAnsi="Times New Roman" w:cs="Times New Roman"/>
+          <w:sz w:val="24"/>
+          <w:szCs w:val="24"/>
+          <w:lang w:val="fr-FR"/>
+        </w:rPr>
+        <w:t>soulaigement</w:t>
+      </w:r>
+      <w:proofErr w:type="spellEnd"/>
+      <w:r>
+        <w:rPr>
+          <w:rFonts w:ascii="Times New Roman" w:hAnsi="Times New Roman" w:cs="Times New Roman"/>
+          <w:sz w:val="24"/>
+          <w:szCs w:val="24"/>
+          <w:lang w:val="fr-FR"/>
+        </w:rPr>
+        <w:t xml:space="preserve"> de toute la </w:t>
       </w:r>
       <w:commentRangeStart w:id="7"/>
-      <w:proofErr w:type="gramStart"/>
-      <w:r>
-        <w:rPr>
-          <w:rFonts w:ascii="Times New Roman" w:hAnsi="Times New Roman" w:cs="Times New Roman"/>
-          <w:sz w:val="24"/>
-          <w:szCs w:val="24"/>
-          <w:lang w:val="fr-FR"/>
-        </w:rPr>
-        <w:t>paix</w:t>
-      </w:r>
-      <w:proofErr w:type="gramEnd"/>
-      <w:r>
-        <w:rPr>
-          <w:rFonts w:ascii="Times New Roman" w:hAnsi="Times New Roman" w:cs="Times New Roman"/>
-          <w:sz w:val="24"/>
-          <w:szCs w:val="24"/>
-          <w:lang w:val="fr-FR"/>
-        </w:rPr>
-        <w:t xml:space="preserve"> </w:t>
+      <w:proofErr w:type="spellStart"/>
+      <w:r>
+        <w:rPr>
+          <w:rFonts w:ascii="Times New Roman" w:hAnsi="Times New Roman" w:cs="Times New Roman"/>
+          <w:sz w:val="24"/>
+          <w:szCs w:val="24"/>
+          <w:lang w:val="fr-FR"/>
+        </w:rPr>
+        <w:t>chrestienté</w:t>
       </w:r>
       <w:commentRangeEnd w:id="7"/>
+      <w:proofErr w:type="spellEnd"/>
       <w:r>
         <w:rPr>
           <w:rStyle w:val="Kommentarzeichen"/>
         </w:rPr>
         <w:commentReference w:id="7"/>
-      </w:r>
-      <w:r>
-        <w:rPr>
-          <w:rFonts w:ascii="Times New Roman" w:hAnsi="Times New Roman" w:cs="Times New Roman"/>
-          <w:sz w:val="24"/>
-          <w:szCs w:val="24"/>
-          <w:lang w:val="fr-FR"/>
-        </w:rPr>
-        <w:t xml:space="preserve">toutes choses prendront bonne fin et conclusion au bien, </w:t>
-      </w:r>
-      <w:proofErr w:type="spellStart"/>
-      <w:r>
-        <w:rPr>
-          <w:rFonts w:ascii="Times New Roman" w:hAnsi="Times New Roman" w:cs="Times New Roman"/>
-          <w:sz w:val="24"/>
-          <w:szCs w:val="24"/>
-          <w:lang w:val="fr-FR"/>
-        </w:rPr>
-        <w:t>transquilité</w:t>
-      </w:r>
-      <w:proofErr w:type="spellEnd"/>
-      <w:r>
-        <w:rPr>
-          <w:rFonts w:ascii="Times New Roman" w:hAnsi="Times New Roman" w:cs="Times New Roman"/>
-          <w:sz w:val="24"/>
-          <w:szCs w:val="24"/>
-          <w:lang w:val="fr-FR"/>
-        </w:rPr>
-        <w:t xml:space="preserve"> et </w:t>
-      </w:r>
-      <w:proofErr w:type="spellStart"/>
-      <w:r>
-        <w:rPr>
-          <w:rFonts w:ascii="Times New Roman" w:hAnsi="Times New Roman" w:cs="Times New Roman"/>
-          <w:sz w:val="24"/>
-          <w:szCs w:val="24"/>
-          <w:lang w:val="fr-FR"/>
-        </w:rPr>
-        <w:t>soulaigement</w:t>
-      </w:r>
-      <w:proofErr w:type="spellEnd"/>
-      <w:r>
-        <w:rPr>
-          <w:rFonts w:ascii="Times New Roman" w:hAnsi="Times New Roman" w:cs="Times New Roman"/>
-          <w:sz w:val="24"/>
-          <w:szCs w:val="24"/>
-          <w:lang w:val="fr-FR"/>
-        </w:rPr>
-        <w:t xml:space="preserve"> de toute la </w:t>
-      </w:r>
-      <w:commentRangeStart w:id="8"/>
-      <w:proofErr w:type="spellStart"/>
-      <w:r>
-        <w:rPr>
-          <w:rFonts w:ascii="Times New Roman" w:hAnsi="Times New Roman" w:cs="Times New Roman"/>
-          <w:sz w:val="24"/>
-          <w:szCs w:val="24"/>
-          <w:lang w:val="fr-FR"/>
-        </w:rPr>
-        <w:t>chrestienté</w:t>
-      </w:r>
-      <w:commentRangeEnd w:id="8"/>
-      <w:proofErr w:type="spellEnd"/>
-      <w:r>
-        <w:rPr>
-          <w:rStyle w:val="Kommentarzeichen"/>
-        </w:rPr>
-        <w:commentReference w:id="8"/>
       </w:r>
       <w:r>
         <w:rPr>
@@ -1930,7 +1874,7 @@
         </w:rPr>
         <w:t>D’</w:t>
       </w:r>
-      <w:commentRangeStart w:id="9"/>
+      <w:commentRangeStart w:id="8"/>
       <w:proofErr w:type="spellStart"/>
       <w:r>
         <w:rPr>
@@ -1941,13 +1885,13 @@
         </w:rPr>
         <w:t>Augspurg</w:t>
       </w:r>
-      <w:commentRangeEnd w:id="9"/>
+      <w:commentRangeEnd w:id="8"/>
       <w:proofErr w:type="spellEnd"/>
       <w:r>
         <w:rPr>
           <w:rStyle w:val="Kommentarzeichen"/>
         </w:rPr>
-        <w:commentReference w:id="9"/>
+        <w:commentReference w:id="8"/>
       </w:r>
       <w:r>
         <w:rPr>
@@ -1995,17 +1939,7 @@
           <w:szCs w:val="24"/>
           <w:lang w:val="fr-FR"/>
         </w:rPr>
-        <w:t xml:space="preserve"> </w:t>
-      </w:r>
-      <w:proofErr w:type="spellStart"/>
-      <w:r>
-        <w:rPr>
-          <w:rFonts w:ascii="Times New Roman" w:hAnsi="Times New Roman" w:cs="Times New Roman"/>
-          <w:sz w:val="24"/>
-          <w:szCs w:val="24"/>
-          <w:lang w:val="fr-FR"/>
-        </w:rPr>
-        <w:t>a</w:t>
+        <w:t xml:space="preserve"> a</w:t>
       </w:r>
       <w:r>
         <w:rPr>
@@ -2017,7 +1951,6 @@
         </w:rPr>
         <w:t>o</w:t>
       </w:r>
-      <w:proofErr w:type="spellEnd"/>
       <w:r>
         <w:rPr>
           <w:rFonts w:ascii="Times New Roman" w:hAnsi="Times New Roman" w:cs="Times New Roman"/>
@@ -2067,20 +2000,9 @@
           <w:szCs w:val="24"/>
           <w:lang w:val="fr-FR"/>
         </w:rPr>
-        <w:t xml:space="preserve">) bon et humble </w:t>
-      </w:r>
-      <w:proofErr w:type="gramStart"/>
-      <w:r>
-        <w:rPr>
-          <w:rFonts w:ascii="Times New Roman" w:hAnsi="Times New Roman" w:cs="Times New Roman"/>
-          <w:sz w:val="24"/>
-          <w:szCs w:val="24"/>
-          <w:lang w:val="fr-FR"/>
-        </w:rPr>
-        <w:t>ne[</w:t>
-      </w:r>
-      <w:proofErr w:type="spellStart"/>
-      <w:proofErr w:type="gramEnd"/>
+        <w:t>) bon et humble ne[</w:t>
+      </w:r>
+      <w:proofErr w:type="spellStart"/>
       <w:r>
         <w:rPr>
           <w:rFonts w:ascii="Times New Roman" w:hAnsi="Times New Roman" w:cs="Times New Roman"/>
@@ -2332,242 +2254,115 @@
     </w:p>
     <w:p>
       <w:pPr>
-        <w:spacing w:after="0" w:line="240" w:lineRule="auto"/>
-        <w:jc w:val="both"/>
-        <w:rPr>
-          <w:rFonts w:ascii="Times New Roman" w:hAnsi="Times New Roman" w:cs="Times New Roman"/>
-          <w:szCs w:val="24"/>
+        <w:pStyle w:val="Kommentar"/>
+        <w:rPr>
           <w:lang w:val="fr-FR"/>
         </w:rPr>
       </w:pPr>
     </w:p>
     <w:p>
       <w:pPr>
-        <w:spacing w:after="0" w:line="240" w:lineRule="auto"/>
-        <w:jc w:val="both"/>
-        <w:rPr>
-          <w:rFonts w:ascii="Times New Roman" w:hAnsi="Times New Roman" w:cs="Times New Roman"/>
-          <w:i/>
-          <w:szCs w:val="24"/>
-        </w:rPr>
+        <w:pStyle w:val="Kommentar"/>
       </w:pPr>
       <w:r>
-        <w:rPr>
-          <w:rFonts w:ascii="Times New Roman" w:hAnsi="Times New Roman" w:cs="Times New Roman"/>
-          <w:i/>
-          <w:szCs w:val="24"/>
-        </w:rPr>
         <w:t xml:space="preserve">1] </w:t>
       </w:r>
       <w:r>
-        <w:rPr>
-          <w:rFonts w:ascii="Times New Roman" w:hAnsi="Times New Roman" w:cs="Times New Roman"/>
-          <w:szCs w:val="24"/>
-        </w:rPr>
         <w:t>a</w:t>
       </w:r>
       <w:r>
-        <w:rPr>
-          <w:rFonts w:ascii="Times New Roman" w:hAnsi="Times New Roman" w:cs="Times New Roman"/>
-          <w:szCs w:val="24"/>
-        </w:rPr>
-        <w:t xml:space="preserve">) </w:t>
-      </w:r>
-      <w:r>
-        <w:rPr>
-          <w:rFonts w:ascii="Times New Roman" w:hAnsi="Times New Roman" w:cs="Times New Roman"/>
-          <w:i/>
-          <w:szCs w:val="24"/>
-        </w:rPr>
-        <w:t>Lücke.</w:t>
+        <w:t>) Lücke.</w:t>
       </w:r>
     </w:p>
     <w:p>
       <w:pPr>
-        <w:spacing w:after="0" w:line="240" w:lineRule="auto"/>
-        <w:jc w:val="both"/>
-        <w:rPr>
-          <w:rFonts w:ascii="Times New Roman" w:hAnsi="Times New Roman" w:cs="Times New Roman"/>
-          <w:i/>
-          <w:szCs w:val="24"/>
-        </w:rPr>
+        <w:pStyle w:val="Kommentar"/>
       </w:pPr>
       <w:r>
-        <w:rPr>
-          <w:rFonts w:ascii="Times New Roman" w:hAnsi="Times New Roman" w:cs="Times New Roman"/>
-          <w:i/>
-          <w:szCs w:val="24"/>
-        </w:rPr>
         <w:t>D</w:t>
       </w:r>
       <w:r>
-        <w:rPr>
-          <w:rFonts w:ascii="Times New Roman" w:hAnsi="Times New Roman" w:cs="Times New Roman"/>
-          <w:i/>
-          <w:szCs w:val="24"/>
-        </w:rPr>
         <w:t xml:space="preserve">er erwähnte Brief </w:t>
       </w:r>
       <w:proofErr w:type="spellStart"/>
       <w:r>
-        <w:rPr>
-          <w:rFonts w:ascii="Times New Roman" w:hAnsi="Times New Roman" w:cs="Times New Roman"/>
-          <w:i/>
-          <w:szCs w:val="24"/>
-        </w:rPr>
         <w:t>Mg’s</w:t>
       </w:r>
       <w:proofErr w:type="spellEnd"/>
       <w:r>
-        <w:rPr>
-          <w:rFonts w:ascii="Times New Roman" w:hAnsi="Times New Roman" w:cs="Times New Roman"/>
-          <w:i/>
-          <w:szCs w:val="24"/>
-        </w:rPr>
-        <w:t xml:space="preserve"> hat sich nicht vor gefunden. Es ist immerhin bemerkenswert, </w:t>
-      </w:r>
-      <w:proofErr w:type="spellStart"/>
-      <w:r>
-        <w:rPr>
-          <w:rFonts w:ascii="Times New Roman" w:hAnsi="Times New Roman" w:cs="Times New Roman"/>
-          <w:i/>
-          <w:szCs w:val="24"/>
-        </w:rPr>
+        <w:t xml:space="preserve"> hat sich nicht vorgefunden. Es ist immerhin bemerkenswert, </w:t>
+      </w:r>
+      <w:proofErr w:type="spellStart"/>
+      <w:r>
         <w:t>daß</w:t>
       </w:r>
       <w:proofErr w:type="spellEnd"/>
       <w:r>
-        <w:rPr>
-          <w:rFonts w:ascii="Times New Roman" w:hAnsi="Times New Roman" w:cs="Times New Roman"/>
-          <w:i/>
-          <w:szCs w:val="24"/>
-        </w:rPr>
         <w:t xml:space="preserve"> drei Wochen nach </w:t>
       </w:r>
       <w:proofErr w:type="spellStart"/>
       <w:r>
-        <w:rPr>
-          <w:rFonts w:ascii="Times New Roman" w:hAnsi="Times New Roman" w:cs="Times New Roman"/>
-          <w:i/>
-          <w:szCs w:val="24"/>
-        </w:rPr>
         <w:t>Abschluß</w:t>
       </w:r>
       <w:proofErr w:type="spellEnd"/>
       <w:r>
-        <w:rPr>
-          <w:rFonts w:ascii="Times New Roman" w:hAnsi="Times New Roman" w:cs="Times New Roman"/>
-          <w:i/>
-          <w:szCs w:val="24"/>
-        </w:rPr>
         <w:t xml:space="preserve"> des Friedens die Bedingungen noch nicht in ihrer Gesamtheit </w:t>
       </w:r>
       <w:r>
-        <w:rPr>
-          <w:rFonts w:ascii="Times New Roman" w:hAnsi="Times New Roman" w:cs="Times New Roman"/>
-          <w:i/>
-          <w:szCs w:val="24"/>
-        </w:rPr>
         <w:t>z</w:t>
       </w:r>
       <w:r>
-        <w:rPr>
-          <w:rFonts w:ascii="Times New Roman" w:hAnsi="Times New Roman" w:cs="Times New Roman"/>
-          <w:i/>
-          <w:szCs w:val="24"/>
-        </w:rPr>
         <w:t xml:space="preserve">ur Kenntnis </w:t>
       </w:r>
       <w:proofErr w:type="spellStart"/>
       <w:r>
-        <w:rPr>
-          <w:rFonts w:ascii="Times New Roman" w:hAnsi="Times New Roman" w:cs="Times New Roman"/>
-          <w:i/>
-          <w:szCs w:val="24"/>
-        </w:rPr>
         <w:t>F’s</w:t>
       </w:r>
       <w:proofErr w:type="spellEnd"/>
       <w:r>
-        <w:rPr>
-          <w:rFonts w:ascii="Times New Roman" w:hAnsi="Times New Roman" w:cs="Times New Roman"/>
-          <w:i/>
-          <w:szCs w:val="24"/>
-        </w:rPr>
         <w:t xml:space="preserve"> gelangt sind. K bezieht sich in Nr. </w:t>
       </w:r>
       <w:r>
-        <w:rPr>
-          <w:rFonts w:ascii="Times New Roman" w:hAnsi="Times New Roman" w:cs="Times New Roman"/>
-          <w:i/>
-          <w:szCs w:val="24"/>
-        </w:rPr>
         <w:t>A</w:t>
       </w:r>
       <w:r>
-        <w:rPr>
-          <w:rFonts w:ascii="Times New Roman" w:hAnsi="Times New Roman" w:cs="Times New Roman"/>
-          <w:i/>
-          <w:szCs w:val="24"/>
-        </w:rPr>
         <w:t xml:space="preserve">182 </w:t>
       </w:r>
       <w:r>
-        <w:rPr>
-          <w:rFonts w:ascii="Times New Roman" w:hAnsi="Times New Roman" w:cs="Times New Roman"/>
-          <w:i/>
-          <w:szCs w:val="24"/>
-        </w:rPr>
         <w:t>[1]</w:t>
       </w:r>
       <w:r>
-        <w:rPr>
-          <w:rFonts w:ascii="Times New Roman" w:hAnsi="Times New Roman" w:cs="Times New Roman"/>
-          <w:i/>
-          <w:szCs w:val="24"/>
-        </w:rPr>
         <w:t xml:space="preserve">, also erst am 2. Februar, auf nähere Mitteilungen darüber, die er </w:t>
       </w:r>
       <w:r>
-        <w:rPr>
-          <w:rFonts w:ascii="Times New Roman" w:hAnsi="Times New Roman" w:cs="Times New Roman"/>
-          <w:i/>
-          <w:szCs w:val="24"/>
-        </w:rPr>
         <w:t>F</w:t>
       </w:r>
       <w:r>
-        <w:rPr>
-          <w:rFonts w:ascii="Times New Roman" w:hAnsi="Times New Roman" w:cs="Times New Roman"/>
-          <w:i/>
-          <w:szCs w:val="24"/>
-        </w:rPr>
         <w:t xml:space="preserve"> werde zukommen lassen. Vgl. Nr. </w:t>
       </w:r>
       <w:r>
-        <w:rPr>
-          <w:rFonts w:ascii="Times New Roman" w:hAnsi="Times New Roman" w:cs="Times New Roman"/>
-          <w:i/>
-          <w:szCs w:val="24"/>
-        </w:rPr>
         <w:t>A</w:t>
       </w:r>
       <w:r>
-        <w:rPr>
-          <w:rFonts w:ascii="Times New Roman" w:hAnsi="Times New Roman" w:cs="Times New Roman"/>
-          <w:i/>
-          <w:szCs w:val="24"/>
-        </w:rPr>
         <w:t xml:space="preserve">187. Am 29. Jänner gelangte der </w:t>
       </w:r>
+      <w:commentRangeStart w:id="9"/>
+      <w:r>
+        <w:t xml:space="preserve">Vertrag von Madrid </w:t>
+      </w:r>
+      <w:commentRangeEnd w:id="9"/>
+      <w:r>
+        <w:rPr>
+          <w:rStyle w:val="Kommentarzeichen"/>
+        </w:rPr>
+        <w:commentReference w:id="9"/>
+      </w:r>
+      <w:r>
+        <w:t xml:space="preserve">erst nach </w:t>
+      </w:r>
       <w:commentRangeStart w:id="10"/>
       <w:r>
-        <w:rPr>
-          <w:rFonts w:ascii="Times New Roman" w:hAnsi="Times New Roman" w:cs="Times New Roman"/>
-          <w:i/>
-          <w:szCs w:val="24"/>
-        </w:rPr>
-        <w:t xml:space="preserve">Vertrag von Madrid </w:t>
+        <w:t>Lyon</w:t>
       </w:r>
       <w:commentRangeEnd w:id="10"/>
       <w:r>
@@ -2577,168 +2372,57 @@
         <w:commentReference w:id="10"/>
       </w:r>
       <w:r>
-        <w:rPr>
-          <w:rFonts w:ascii="Times New Roman" w:hAnsi="Times New Roman" w:cs="Times New Roman"/>
-          <w:i/>
-          <w:szCs w:val="24"/>
-        </w:rPr>
-        <w:t xml:space="preserve">erst nach </w:t>
-      </w:r>
-      <w:commentRangeStart w:id="11"/>
-      <w:r>
-        <w:rPr>
-          <w:rFonts w:ascii="Times New Roman" w:hAnsi="Times New Roman" w:cs="Times New Roman"/>
-          <w:i/>
-          <w:szCs w:val="24"/>
-        </w:rPr>
-        <w:t>Lyon</w:t>
-      </w:r>
-      <w:commentRangeEnd w:id="11"/>
-      <w:r>
-        <w:rPr>
-          <w:rStyle w:val="Kommentarzeichen"/>
-        </w:rPr>
-        <w:commentReference w:id="11"/>
-      </w:r>
-      <w:r>
-        <w:rPr>
-          <w:rFonts w:ascii="Times New Roman" w:hAnsi="Times New Roman" w:cs="Times New Roman"/>
-          <w:i/>
-          <w:szCs w:val="24"/>
-        </w:rPr>
         <w:t xml:space="preserve">. </w:t>
       </w:r>
       <w:proofErr w:type="spellStart"/>
       <w:r>
-        <w:rPr>
-          <w:rFonts w:ascii="Times New Roman" w:hAnsi="Times New Roman" w:cs="Times New Roman"/>
-          <w:i/>
-          <w:szCs w:val="24"/>
-        </w:rPr>
         <w:t>Mignet</w:t>
       </w:r>
       <w:proofErr w:type="spellEnd"/>
       <w:r>
-        <w:rPr>
-          <w:rFonts w:ascii="Times New Roman" w:hAnsi="Times New Roman" w:cs="Times New Roman"/>
-          <w:i/>
-          <w:szCs w:val="24"/>
-        </w:rPr>
         <w:t xml:space="preserve">, </w:t>
       </w:r>
       <w:proofErr w:type="spellStart"/>
       <w:r>
-        <w:rPr>
-          <w:rFonts w:ascii="Times New Roman" w:hAnsi="Times New Roman" w:cs="Times New Roman"/>
-          <w:i/>
-          <w:szCs w:val="24"/>
-        </w:rPr>
         <w:t>Rivalité</w:t>
       </w:r>
       <w:proofErr w:type="spellEnd"/>
       <w:r>
-        <w:rPr>
-          <w:rFonts w:ascii="Times New Roman" w:hAnsi="Times New Roman" w:cs="Times New Roman"/>
-          <w:i/>
-          <w:szCs w:val="24"/>
-        </w:rPr>
         <w:t xml:space="preserve"> 2, S. 195. </w:t>
       </w:r>
       <w:r>
-        <w:rPr>
-          <w:rFonts w:ascii="Times New Roman" w:hAnsi="Times New Roman" w:cs="Times New Roman"/>
-          <w:i/>
-          <w:szCs w:val="24"/>
-        </w:rPr>
         <w:t>Ü</w:t>
       </w:r>
       <w:r>
-        <w:rPr>
-          <w:rFonts w:ascii="Times New Roman" w:hAnsi="Times New Roman" w:cs="Times New Roman"/>
-          <w:i/>
-          <w:szCs w:val="24"/>
-        </w:rPr>
         <w:t>ber die Gründe der Verzögerung Villa, S. 313 f.</w:t>
       </w:r>
     </w:p>
     <w:p>
       <w:pPr>
-        <w:spacing w:after="0" w:line="240" w:lineRule="auto"/>
-        <w:jc w:val="both"/>
-        <w:rPr>
-          <w:rFonts w:ascii="Times New Roman" w:hAnsi="Times New Roman" w:cs="Times New Roman"/>
-          <w:i/>
-          <w:szCs w:val="24"/>
-        </w:rPr>
+        <w:pStyle w:val="Kommentar"/>
       </w:pPr>
       <w:r>
-        <w:rPr>
-          <w:rFonts w:ascii="Times New Roman" w:hAnsi="Times New Roman" w:cs="Times New Roman"/>
-          <w:i/>
-          <w:szCs w:val="24"/>
-        </w:rPr>
         <w:t>2]</w:t>
       </w:r>
       <w:r>
-        <w:rPr>
-          <w:rFonts w:ascii="Times New Roman" w:hAnsi="Times New Roman" w:cs="Times New Roman"/>
-          <w:szCs w:val="24"/>
-        </w:rPr>
-        <w:t xml:space="preserve"> b) </w:t>
-      </w:r>
-      <w:r>
-        <w:rPr>
-          <w:rFonts w:ascii="Times New Roman" w:hAnsi="Times New Roman" w:cs="Times New Roman"/>
-          <w:i/>
-          <w:szCs w:val="24"/>
-        </w:rPr>
-        <w:t xml:space="preserve">von </w:t>
-      </w:r>
-      <w:proofErr w:type="spellStart"/>
-      <w:r>
-        <w:rPr>
-          <w:rFonts w:ascii="Times New Roman" w:hAnsi="Times New Roman" w:cs="Times New Roman"/>
-          <w:szCs w:val="24"/>
+        <w:t xml:space="preserve"> b) von </w:t>
+      </w:r>
+      <w:proofErr w:type="spellStart"/>
+      <w:r>
+        <w:rPr>
+          <w:i w:val="0"/>
         </w:rPr>
         <w:t>vostre</w:t>
       </w:r>
       <w:proofErr w:type="spellEnd"/>
       <w:r>
-        <w:rPr>
-          <w:rFonts w:ascii="Times New Roman" w:hAnsi="Times New Roman" w:cs="Times New Roman"/>
-          <w:i/>
-          <w:szCs w:val="24"/>
-        </w:rPr>
         <w:t xml:space="preserve"> an eigenhändig.</w:t>
       </w:r>
     </w:p>
     <w:p>
       <w:pPr>
-        <w:spacing w:after="0" w:line="240" w:lineRule="auto"/>
-        <w:jc w:val="both"/>
-        <w:rPr>
-          <w:rFonts w:ascii="Times New Roman" w:hAnsi="Times New Roman" w:cs="Times New Roman"/>
-          <w:szCs w:val="24"/>
-        </w:rPr>
+        <w:pStyle w:val="Kommentar"/>
       </w:pPr>
-    </w:p>
-    <w:p>
-      <w:pPr>
-        <w:spacing w:after="0" w:line="240" w:lineRule="auto"/>
-        <w:jc w:val="both"/>
-        <w:rPr>
-          <w:rFonts w:ascii="Times New Roman" w:hAnsi="Times New Roman" w:cs="Times New Roman"/>
-          <w:i/>
-          <w:szCs w:val="24"/>
-        </w:rPr>
-      </w:pPr>
-      <w:r>
-        <w:rPr>
-          <w:rFonts w:ascii="Times New Roman" w:hAnsi="Times New Roman" w:cs="Times New Roman"/>
-          <w:szCs w:val="24"/>
-        </w:rPr>
-        <w:tab/>
-      </w:r>
     </w:p>
     <w:sectPr>
       <w:pgSz w:w="11906" w:h="16838"/>
@@ -2751,7 +2435,7 @@
 </file>
 
 <file path=word/comments.xml><?xml version="1.0" encoding="utf-8"?>
-<w:comments xmlns:wpc="http://schemas.microsoft.com/office/word/2010/wordprocessingCanvas" xmlns:mc="http://schemas.openxmlformats.org/markup-compatibility/2006" xmlns:o="urn:schemas-microsoft-com:office:office" xmlns:r="http://schemas.openxmlformats.org/officeDocument/2006/relationships" xmlns:m="http://schemas.openxmlformats.org/officeDocument/2006/math" xmlns:v="urn:schemas-microsoft-com:vml" xmlns:wp14="http://schemas.microsoft.com/office/word/2010/wordprocessingDrawing" xmlns:wp="http://schemas.openxmlformats.org/drawingml/2006/wordprocessingDrawing" xmlns:w10="urn:schemas-microsoft-com:office:word" xmlns:w="http://schemas.openxmlformats.org/wordprocessingml/2006/main" xmlns:w14="http://schemas.microsoft.com/office/word/2010/wordml" xmlns:w15="http://schemas.microsoft.com/office/word/2012/wordml" xmlns:wpg="http://schemas.microsoft.com/office/word/2010/wordprocessingGroup" xmlns:wpi="http://schemas.microsoft.com/office/word/2010/wordprocessingInk" xmlns:wne="http://schemas.microsoft.com/office/word/2006/wordml" xmlns:wps="http://schemas.microsoft.com/office/word/2010/wordprocessingShape" mc:Ignorable="w14 w15 wp14">
+<w:comments xmlns:wpc="http://schemas.microsoft.com/office/word/2010/wordprocessingCanvas" xmlns:cx="http://schemas.microsoft.com/office/drawing/2014/chartex" xmlns:cx1="http://schemas.microsoft.com/office/drawing/2015/9/8/chartex" xmlns:cx2="http://schemas.microsoft.com/office/drawing/2015/10/21/chartex" xmlns:cx3="http://schemas.microsoft.com/office/drawing/2016/5/9/chartex" xmlns:cx4="http://schemas.microsoft.com/office/drawing/2016/5/10/chartex" xmlns:cx5="http://schemas.microsoft.com/office/drawing/2016/5/11/chartex" xmlns:cx6="http://schemas.microsoft.com/office/drawing/2016/5/12/chartex" xmlns:cx7="http://schemas.microsoft.com/office/drawing/2016/5/13/chartex" xmlns:cx8="http://schemas.microsoft.com/office/drawing/2016/5/14/chartex" xmlns:mc="http://schemas.openxmlformats.org/markup-compatibility/2006" xmlns:aink="http://schemas.microsoft.com/office/drawing/2016/ink" xmlns:am3d="http://schemas.microsoft.com/office/drawing/2017/model3d" xmlns:o="urn:schemas-microsoft-com:office:office" xmlns:r="http://schemas.openxmlformats.org/officeDocument/2006/relationships" xmlns:m="http://schemas.openxmlformats.org/officeDocument/2006/math" xmlns:v="urn:schemas-microsoft-com:vml" xmlns:wp14="http://schemas.microsoft.com/office/word/2010/wordprocessingDrawing" xmlns:wp="http://schemas.openxmlformats.org/drawingml/2006/wordprocessingDrawing" xmlns:w10="urn:schemas-microsoft-com:office:word" xmlns:w="http://schemas.openxmlformats.org/wordprocessingml/2006/main" xmlns:w14="http://schemas.microsoft.com/office/word/2010/wordml" xmlns:w15="http://schemas.microsoft.com/office/word/2012/wordml" xmlns:w16cex="http://schemas.microsoft.com/office/word/2018/wordml/cex" xmlns:w16cid="http://schemas.microsoft.com/office/word/2016/wordml/cid" xmlns:w16="http://schemas.microsoft.com/office/word/2018/wordml" xmlns:w16se="http://schemas.microsoft.com/office/word/2015/wordml/symex" xmlns:wpg="http://schemas.microsoft.com/office/word/2010/wordprocessingGroup" xmlns:wpi="http://schemas.microsoft.com/office/word/2010/wordprocessingInk" xmlns:wne="http://schemas.microsoft.com/office/word/2006/wordml" xmlns:wps="http://schemas.microsoft.com/office/word/2010/wordprocessingShape" mc:Ignorable="w14 w15 w16se w16cid w16 w16cex wp14">
   <w:comment w:id="0" w:author="Abel Laura" w:date="2017-11-21T14:17:00Z" w:initials="AL">
     <w:p>
       <w:pPr>
@@ -2767,7 +2451,7 @@
         <w:t xml:space="preserve">S: </w:t>
       </w:r>
       <w:r>
-        <w:t>Frankreich, Franzosen</w:t>
+        <w:t>Frankreich</w:t>
       </w:r>
     </w:p>
   </w:comment>
@@ -2804,14 +2488,22 @@
       <w:r>
         <w:t>: Venedig</w:t>
       </w:r>
-      <w:r>
-        <w:t xml:space="preserve">, </w:t>
-      </w:r>
-      <w:r>
-        <w:t>Venezianer</w:t>
-      </w:r>
-      <w:bookmarkStart w:id="3" w:name="_GoBack"/>
-      <w:bookmarkEnd w:id="3"/>
+    </w:p>
+  </w:comment>
+  <w:comment w:id="3" w:author="Abel Laura" w:date="2017-11-21T14:20:00Z" w:initials="AL">
+    <w:p>
+      <w:pPr>
+        <w:pStyle w:val="Kommentartext"/>
+      </w:pPr>
+      <w:r>
+        <w:rPr>
+          <w:rStyle w:val="Kommentarzeichen"/>
+        </w:rPr>
+        <w:annotationRef/>
+      </w:r>
+      <w:r>
+        <w:t>P: Eleonore von Österreich</w:t>
+      </w:r>
     </w:p>
   </w:comment>
   <w:comment w:id="4" w:author="Abel Laura" w:date="2017-11-21T14:20:00Z" w:initials="AL">
@@ -2826,11 +2518,14 @@
         <w:annotationRef/>
       </w:r>
       <w:r>
-        <w:t>P: Eleonore von Österreich</w:t>
+        <w:t>S</w:t>
+      </w:r>
+      <w:r>
+        <w:t>: Burgund, Herzogtum</w:t>
       </w:r>
     </w:p>
   </w:comment>
-  <w:comment w:id="5" w:author="Abel Laura" w:date="2017-11-21T14:20:00Z" w:initials="AL">
+  <w:comment w:id="5" w:author="Abel Laura" w:date="2017-11-21T14:21:00Z" w:initials="AL">
     <w:p>
       <w:pPr>
         <w:pStyle w:val="Kommentartext"/>
@@ -2842,10 +2537,10 @@
         <w:annotationRef/>
       </w:r>
       <w:r>
-        <w:t>O</w:t>
-      </w:r>
-      <w:r>
-        <w:t>: Burgund, Herzogtum</w:t>
+        <w:t>S</w:t>
+      </w:r>
+      <w:r>
+        <w:t>: Italien</w:t>
       </w:r>
     </w:p>
   </w:comment>
@@ -2861,10 +2556,7 @@
         <w:annotationRef/>
       </w:r>
       <w:r>
-        <w:t>S</w:t>
-      </w:r>
-      <w:r>
-        <w:t>: Italien</w:t>
+        <w:t>S: Frankreich</w:t>
       </w:r>
     </w:p>
   </w:comment>
@@ -2880,14 +2572,11 @@
         <w:annotationRef/>
       </w:r>
       <w:r>
-        <w:t>S: Frankreich</w:t>
-      </w:r>
-      <w:r>
-        <w:t>, Franzosen</w:t>
+        <w:t>S: Christenheit</w:t>
       </w:r>
     </w:p>
   </w:comment>
-  <w:comment w:id="8" w:author="Abel Laura" w:date="2017-11-21T14:21:00Z" w:initials="AL">
+  <w:comment w:id="8" w:author="Christopher F. Laferl" w:date="2019-07-01T21:46:00Z" w:initials="CFL">
     <w:p>
       <w:pPr>
         <w:pStyle w:val="Kommentartext"/>
@@ -2899,11 +2588,11 @@
         <w:annotationRef/>
       </w:r>
       <w:r>
-        <w:t>S: Christenheit</w:t>
+        <w:t>O: Augsburg</w:t>
       </w:r>
     </w:p>
   </w:comment>
-  <w:comment w:id="9" w:author="Christopher F. Laferl" w:date="2019-07-01T21:46:00Z" w:initials="CFL">
+  <w:comment w:id="9" w:author="Abel Laura" w:date="2017-11-21T14:22:00Z" w:initials="AL">
     <w:p>
       <w:pPr>
         <w:pStyle w:val="Kommentartext"/>
@@ -2915,7 +2604,7 @@
         <w:annotationRef/>
       </w:r>
       <w:r>
-        <w:t>O: Augsburg</w:t>
+        <w:t>S: Vertrag von Madrid</w:t>
       </w:r>
     </w:p>
   </w:comment>
@@ -2931,22 +2620,6 @@
         <w:annotationRef/>
       </w:r>
       <w:r>
-        <w:t>S: Vertrag von Madrid</w:t>
-      </w:r>
-    </w:p>
-  </w:comment>
-  <w:comment w:id="11" w:author="Abel Laura" w:date="2017-11-21T14:22:00Z" w:initials="AL">
-    <w:p>
-      <w:pPr>
-        <w:pStyle w:val="Kommentartext"/>
-      </w:pPr>
-      <w:r>
-        <w:rPr>
-          <w:rStyle w:val="Kommentarzeichen"/>
-        </w:rPr>
-        <w:annotationRef/>
-      </w:r>
-      <w:r>
         <w:t>O: Lyon</w:t>
       </w:r>
     </w:p>
@@ -2955,7 +2628,7 @@
 </file>
 
 <file path=word/commentsExtended.xml><?xml version="1.0" encoding="utf-8"?>
-<w15:commentsEx xmlns:wpc="http://schemas.microsoft.com/office/word/2010/wordprocessingCanvas" xmlns:mc="http://schemas.openxmlformats.org/markup-compatibility/2006" xmlns:o="urn:schemas-microsoft-com:office:office" xmlns:r="http://schemas.openxmlformats.org/officeDocument/2006/relationships" xmlns:m="http://schemas.openxmlformats.org/officeDocument/2006/math" xmlns:v="urn:schemas-microsoft-com:vml" xmlns:wp14="http://schemas.microsoft.com/office/word/2010/wordprocessingDrawing" xmlns:wp="http://schemas.openxmlformats.org/drawingml/2006/wordprocessingDrawing" xmlns:w10="urn:schemas-microsoft-com:office:word" xmlns:w="http://schemas.openxmlformats.org/wordprocessingml/2006/main" xmlns:w14="http://schemas.microsoft.com/office/word/2010/wordml" xmlns:w15="http://schemas.microsoft.com/office/word/2012/wordml" xmlns:wpg="http://schemas.microsoft.com/office/word/2010/wordprocessingGroup" xmlns:wpi="http://schemas.microsoft.com/office/word/2010/wordprocessingInk" xmlns:wne="http://schemas.microsoft.com/office/word/2006/wordml" xmlns:wps="http://schemas.microsoft.com/office/word/2010/wordprocessingShape" mc:Ignorable="w14 w15 wp14">
+<w15:commentsEx xmlns:wpc="http://schemas.microsoft.com/office/word/2010/wordprocessingCanvas" xmlns:cx="http://schemas.microsoft.com/office/drawing/2014/chartex" xmlns:cx1="http://schemas.microsoft.com/office/drawing/2015/9/8/chartex" xmlns:cx2="http://schemas.microsoft.com/office/drawing/2015/10/21/chartex" xmlns:cx3="http://schemas.microsoft.com/office/drawing/2016/5/9/chartex" xmlns:cx4="http://schemas.microsoft.com/office/drawing/2016/5/10/chartex" xmlns:cx5="http://schemas.microsoft.com/office/drawing/2016/5/11/chartex" xmlns:cx6="http://schemas.microsoft.com/office/drawing/2016/5/12/chartex" xmlns:cx7="http://schemas.microsoft.com/office/drawing/2016/5/13/chartex" xmlns:cx8="http://schemas.microsoft.com/office/drawing/2016/5/14/chartex" xmlns:mc="http://schemas.openxmlformats.org/markup-compatibility/2006" xmlns:aink="http://schemas.microsoft.com/office/drawing/2016/ink" xmlns:am3d="http://schemas.microsoft.com/office/drawing/2017/model3d" xmlns:o="urn:schemas-microsoft-com:office:office" xmlns:r="http://schemas.openxmlformats.org/officeDocument/2006/relationships" xmlns:m="http://schemas.openxmlformats.org/officeDocument/2006/math" xmlns:v="urn:schemas-microsoft-com:vml" xmlns:wp14="http://schemas.microsoft.com/office/word/2010/wordprocessingDrawing" xmlns:wp="http://schemas.openxmlformats.org/drawingml/2006/wordprocessingDrawing" xmlns:w10="urn:schemas-microsoft-com:office:word" xmlns:w="http://schemas.openxmlformats.org/wordprocessingml/2006/main" xmlns:w14="http://schemas.microsoft.com/office/word/2010/wordml" xmlns:w15="http://schemas.microsoft.com/office/word/2012/wordml" xmlns:w16cex="http://schemas.microsoft.com/office/word/2018/wordml/cex" xmlns:w16cid="http://schemas.microsoft.com/office/word/2016/wordml/cid" xmlns:w16="http://schemas.microsoft.com/office/word/2018/wordml" xmlns:w16se="http://schemas.microsoft.com/office/word/2015/wordml/symex" xmlns:wpg="http://schemas.microsoft.com/office/word/2010/wordprocessingGroup" xmlns:wpi="http://schemas.microsoft.com/office/word/2010/wordprocessingInk" xmlns:wne="http://schemas.microsoft.com/office/word/2006/wordml" xmlns:wps="http://schemas.microsoft.com/office/word/2010/wordprocessingShape" mc:Ignorable="w14 w15 w16se w16cid w16 w16cex wp14">
   <w15:commentEx w15:paraId="5F8A202E" w15:done="0"/>
   <w15:commentEx w15:paraId="3DEE0960" w15:done="0"/>
   <w15:commentEx w15:paraId="6FEA8575" w15:done="0"/>
@@ -2970,8 +2643,24 @@
 </w15:commentsEx>
 </file>
 
+<file path=word/commentsIds.xml><?xml version="1.0" encoding="utf-8"?>
+<w16cid:commentsIds xmlns:wpc="http://schemas.microsoft.com/office/word/2010/wordprocessingCanvas" xmlns:cx="http://schemas.microsoft.com/office/drawing/2014/chartex" xmlns:cx1="http://schemas.microsoft.com/office/drawing/2015/9/8/chartex" xmlns:cx2="http://schemas.microsoft.com/office/drawing/2015/10/21/chartex" xmlns:cx3="http://schemas.microsoft.com/office/drawing/2016/5/9/chartex" xmlns:cx4="http://schemas.microsoft.com/office/drawing/2016/5/10/chartex" xmlns:cx5="http://schemas.microsoft.com/office/drawing/2016/5/11/chartex" xmlns:cx6="http://schemas.microsoft.com/office/drawing/2016/5/12/chartex" xmlns:cx7="http://schemas.microsoft.com/office/drawing/2016/5/13/chartex" xmlns:cx8="http://schemas.microsoft.com/office/drawing/2016/5/14/chartex" xmlns:mc="http://schemas.openxmlformats.org/markup-compatibility/2006" xmlns:aink="http://schemas.microsoft.com/office/drawing/2016/ink" xmlns:am3d="http://schemas.microsoft.com/office/drawing/2017/model3d" xmlns:o="urn:schemas-microsoft-com:office:office" xmlns:r="http://schemas.openxmlformats.org/officeDocument/2006/relationships" xmlns:m="http://schemas.openxmlformats.org/officeDocument/2006/math" xmlns:v="urn:schemas-microsoft-com:vml" xmlns:wp14="http://schemas.microsoft.com/office/word/2010/wordprocessingDrawing" xmlns:wp="http://schemas.openxmlformats.org/drawingml/2006/wordprocessingDrawing" xmlns:w10="urn:schemas-microsoft-com:office:word" xmlns:w="http://schemas.openxmlformats.org/wordprocessingml/2006/main" xmlns:w14="http://schemas.microsoft.com/office/word/2010/wordml" xmlns:w15="http://schemas.microsoft.com/office/word/2012/wordml" xmlns:w16cex="http://schemas.microsoft.com/office/word/2018/wordml/cex" xmlns:w16cid="http://schemas.microsoft.com/office/word/2016/wordml/cid" xmlns:w16="http://schemas.microsoft.com/office/word/2018/wordml" xmlns:w16se="http://schemas.microsoft.com/office/word/2015/wordml/symex" xmlns:wpg="http://schemas.microsoft.com/office/word/2010/wordprocessingGroup" xmlns:wpi="http://schemas.microsoft.com/office/word/2010/wordprocessingInk" xmlns:wne="http://schemas.microsoft.com/office/word/2006/wordml" xmlns:wps="http://schemas.microsoft.com/office/word/2010/wordprocessingShape" mc:Ignorable="w14 w15 w16se w16cid w16 w16cex wp14">
+  <w16cid:commentId w16cid:paraId="5F8A202E" w16cid:durableId="238CD4B6"/>
+  <w16cid:commentId w16cid:paraId="3DEE0960" w16cid:durableId="238CD4B7"/>
+  <w16cid:commentId w16cid:paraId="6FEA8575" w16cid:durableId="238CD4B8"/>
+  <w16cid:commentId w16cid:paraId="130ED4B0" w16cid:durableId="238CD4B9"/>
+  <w16cid:commentId w16cid:paraId="3B022F17" w16cid:durableId="238CD4BA"/>
+  <w16cid:commentId w16cid:paraId="5DD56650" w16cid:durableId="238CD4BB"/>
+  <w16cid:commentId w16cid:paraId="5EC2E68C" w16cid:durableId="238CD4BC"/>
+  <w16cid:commentId w16cid:paraId="761380BE" w16cid:durableId="238CD4BD"/>
+  <w16cid:commentId w16cid:paraId="653EEAD6" w16cid:durableId="238CD4BE"/>
+  <w16cid:commentId w16cid:paraId="39C410A6" w16cid:durableId="238CD4BF"/>
+  <w16cid:commentId w16cid:paraId="31BF8247" w16cid:durableId="238CD4C0"/>
+</w16cid:commentsIds>
+</file>
+
 <file path=word/people.xml><?xml version="1.0" encoding="utf-8"?>
-<w15:people xmlns:wpc="http://schemas.microsoft.com/office/word/2010/wordprocessingCanvas" xmlns:mc="http://schemas.openxmlformats.org/markup-compatibility/2006" xmlns:o="urn:schemas-microsoft-com:office:office" xmlns:r="http://schemas.openxmlformats.org/officeDocument/2006/relationships" xmlns:m="http://schemas.openxmlformats.org/officeDocument/2006/math" xmlns:v="urn:schemas-microsoft-com:vml" xmlns:wp14="http://schemas.microsoft.com/office/word/2010/wordprocessingDrawing" xmlns:wp="http://schemas.openxmlformats.org/drawingml/2006/wordprocessingDrawing" xmlns:w10="urn:schemas-microsoft-com:office:word" xmlns:w="http://schemas.openxmlformats.org/wordprocessingml/2006/main" xmlns:w14="http://schemas.microsoft.com/office/word/2010/wordml" xmlns:w15="http://schemas.microsoft.com/office/word/2012/wordml" xmlns:wpg="http://schemas.microsoft.com/office/word/2010/wordprocessingGroup" xmlns:wpi="http://schemas.microsoft.com/office/word/2010/wordprocessingInk" xmlns:wne="http://schemas.microsoft.com/office/word/2006/wordml" xmlns:wps="http://schemas.microsoft.com/office/word/2010/wordprocessingShape" mc:Ignorable="w14 w15 wp14">
+<w15:people xmlns:wpc="http://schemas.microsoft.com/office/word/2010/wordprocessingCanvas" xmlns:cx="http://schemas.microsoft.com/office/drawing/2014/chartex" xmlns:cx1="http://schemas.microsoft.com/office/drawing/2015/9/8/chartex" xmlns:cx2="http://schemas.microsoft.com/office/drawing/2015/10/21/chartex" xmlns:cx3="http://schemas.microsoft.com/office/drawing/2016/5/9/chartex" xmlns:cx4="http://schemas.microsoft.com/office/drawing/2016/5/10/chartex" xmlns:cx5="http://schemas.microsoft.com/office/drawing/2016/5/11/chartex" xmlns:cx6="http://schemas.microsoft.com/office/drawing/2016/5/12/chartex" xmlns:cx7="http://schemas.microsoft.com/office/drawing/2016/5/13/chartex" xmlns:cx8="http://schemas.microsoft.com/office/drawing/2016/5/14/chartex" xmlns:mc="http://schemas.openxmlformats.org/markup-compatibility/2006" xmlns:aink="http://schemas.microsoft.com/office/drawing/2016/ink" xmlns:am3d="http://schemas.microsoft.com/office/drawing/2017/model3d" xmlns:o="urn:schemas-microsoft-com:office:office" xmlns:r="http://schemas.openxmlformats.org/officeDocument/2006/relationships" xmlns:m="http://schemas.openxmlformats.org/officeDocument/2006/math" xmlns:v="urn:schemas-microsoft-com:vml" xmlns:wp14="http://schemas.microsoft.com/office/word/2010/wordprocessingDrawing" xmlns:wp="http://schemas.openxmlformats.org/drawingml/2006/wordprocessingDrawing" xmlns:w10="urn:schemas-microsoft-com:office:word" xmlns:w="http://schemas.openxmlformats.org/wordprocessingml/2006/main" xmlns:w14="http://schemas.microsoft.com/office/word/2010/wordml" xmlns:w15="http://schemas.microsoft.com/office/word/2012/wordml" xmlns:w16cex="http://schemas.microsoft.com/office/word/2018/wordml/cex" xmlns:w16cid="http://schemas.microsoft.com/office/word/2016/wordml/cid" xmlns:w16="http://schemas.microsoft.com/office/word/2018/wordml" xmlns:w16se="http://schemas.microsoft.com/office/word/2015/wordml/symex" xmlns:wpg="http://schemas.microsoft.com/office/word/2010/wordprocessingGroup" xmlns:wpi="http://schemas.microsoft.com/office/word/2010/wordprocessingInk" xmlns:wne="http://schemas.microsoft.com/office/word/2006/wordml" xmlns:wps="http://schemas.microsoft.com/office/word/2010/wordprocessingShape" mc:Ignorable="w14 w15 w16se w16cid w16 w16cex wp14">
   <w15:person w15:author="Christopher F. Laferl">
     <w15:presenceInfo w15:providerId="Windows Live" w15:userId="bf156334d2a93e2d"/>
   </w15:person>
@@ -2979,7 +2668,7 @@
 </file>
 
 <file path=word/styles.xml><?xml version="1.0" encoding="utf-8"?>
-<w:styles xmlns:mc="http://schemas.openxmlformats.org/markup-compatibility/2006" xmlns:r="http://schemas.openxmlformats.org/officeDocument/2006/relationships" xmlns:w="http://schemas.openxmlformats.org/wordprocessingml/2006/main" xmlns:w14="http://schemas.microsoft.com/office/word/2010/wordml" xmlns:w15="http://schemas.microsoft.com/office/word/2012/wordml" mc:Ignorable="w14 w15">
+<w:styles xmlns:mc="http://schemas.openxmlformats.org/markup-compatibility/2006" xmlns:r="http://schemas.openxmlformats.org/officeDocument/2006/relationships" xmlns:w="http://schemas.openxmlformats.org/wordprocessingml/2006/main" xmlns:w14="http://schemas.microsoft.com/office/word/2010/wordml" xmlns:w15="http://schemas.microsoft.com/office/word/2012/wordml" xmlns:w16cex="http://schemas.microsoft.com/office/word/2018/wordml/cex" xmlns:w16cid="http://schemas.microsoft.com/office/word/2016/wordml/cid" xmlns:w16="http://schemas.microsoft.com/office/word/2018/wordml" xmlns:w16se="http://schemas.microsoft.com/office/word/2015/wordml/symex" mc:Ignorable="w14 w15 w16se w16cid w16 w16cex">
   <w:docDefaults>
     <w:rPrDefault>
       <w:rPr>
@@ -2995,7 +2684,7 @@
       </w:pPr>
     </w:pPrDefault>
   </w:docDefaults>
-  <w:latentStyles w:defLockedState="0" w:defUIPriority="99" w:defSemiHidden="0" w:defUnhideWhenUsed="0" w:defQFormat="0" w:count="371">
+  <w:latentStyles w:defLockedState="0" w:defUIPriority="99" w:defSemiHidden="0" w:defUnhideWhenUsed="0" w:defQFormat="0" w:count="376">
     <w:lsdException w:name="Normal" w:uiPriority="0" w:qFormat="1"/>
     <w:lsdException w:name="heading 1" w:uiPriority="9" w:qFormat="1"/>
     <w:lsdException w:name="heading 2" w:semiHidden="1" w:uiPriority="9" w:unhideWhenUsed="1" w:qFormat="1"/>
@@ -3101,7 +2790,6 @@
     <w:lsdException w:name="HTML Sample" w:semiHidden="1" w:unhideWhenUsed="1"/>
     <w:lsdException w:name="HTML Typewriter" w:semiHidden="1" w:unhideWhenUsed="1"/>
     <w:lsdException w:name="HTML Variable" w:semiHidden="1" w:unhideWhenUsed="1"/>
-    <w:lsdException w:name="Normal Table" w:semiHidden="1" w:unhideWhenUsed="1"/>
     <w:lsdException w:name="annotation subject" w:semiHidden="1" w:unhideWhenUsed="1"/>
     <w:lsdException w:name="No List" w:semiHidden="1" w:unhideWhenUsed="1"/>
     <w:lsdException w:name="Outline List 1" w:semiHidden="1" w:unhideWhenUsed="1"/>
@@ -3144,11 +2832,8 @@
     <w:lsdException w:name="Table Contemporary" w:semiHidden="1" w:unhideWhenUsed="1"/>
     <w:lsdException w:name="Table Elegant" w:semiHidden="1" w:unhideWhenUsed="1"/>
     <w:lsdException w:name="Table Professional" w:semiHidden="1" w:unhideWhenUsed="1"/>
-    <w:lsdException w:name="Table Subtle 1" w:semiHidden="1" w:unhideWhenUsed="1"/>
     <w:lsdException w:name="Table Subtle 2" w:semiHidden="1" w:unhideWhenUsed="1"/>
     <w:lsdException w:name="Table Web 1" w:semiHidden="1" w:unhideWhenUsed="1"/>
-    <w:lsdException w:name="Table Web 2" w:semiHidden="1" w:unhideWhenUsed="1"/>
-    <w:lsdException w:name="Table Web 3" w:semiHidden="1" w:unhideWhenUsed="1"/>
     <w:lsdException w:name="Balloon Text" w:semiHidden="1" w:unhideWhenUsed="1"/>
     <w:lsdException w:name="Table Grid" w:uiPriority="59"/>
     <w:lsdException w:name="Table Theme" w:semiHidden="1" w:unhideWhenUsed="1"/>
@@ -3367,6 +3052,11 @@
     <w:lsdException w:name="List Table 5 Dark Accent 6" w:uiPriority="50"/>
     <w:lsdException w:name="List Table 6 Colorful Accent 6" w:uiPriority="51"/>
     <w:lsdException w:name="List Table 7 Colorful Accent 6" w:uiPriority="52"/>
+    <w:lsdException w:name="Mention" w:semiHidden="1" w:unhideWhenUsed="1"/>
+    <w:lsdException w:name="Smart Hyperlink" w:semiHidden="1" w:unhideWhenUsed="1"/>
+    <w:lsdException w:name="Hashtag" w:semiHidden="1" w:unhideWhenUsed="1"/>
+    <w:lsdException w:name="Unresolved Mention" w:semiHidden="1" w:unhideWhenUsed="1"/>
+    <w:lsdException w:name="Smart Link" w:semiHidden="1" w:unhideWhenUsed="1"/>
   </w:latentStyles>
   <w:style w:type="paragraph" w:default="1" w:styleId="Standard">
     <w:name w:val="Normal"/>
